--- a/Инструкция по использованию.docx
+++ b/Инструкция по использованию.docx
@@ -37,14 +37,12 @@
       <w:r>
         <w:t xml:space="preserve">Для сборки библиотеки и подключения в прикладном решении </w:t>
       </w:r>
-      <w:proofErr w:type="spellStart"/>
       <w:r>
         <w:rPr>
           <w:lang w:val="en-US"/>
         </w:rPr>
         <w:t>Directum</w:t>
       </w:r>
-      <w:proofErr w:type="spellEnd"/>
       <w:r>
         <w:t xml:space="preserve"> </w:t>
       </w:r>
@@ -215,6 +213,9 @@
         <w:pStyle w:val="a3"/>
       </w:pPr>
       <w:r>
+        <w:rPr>
+          <w:noProof/>
+        </w:rPr>
         <w:drawing>
           <wp:inline distT="0" distB="0" distL="0" distR="0" wp14:anchorId="73781C16" wp14:editId="523187F1">
             <wp:extent cx="6299835" cy="443230"/>
@@ -269,14 +270,12 @@
       <w:r>
         <w:t xml:space="preserve">Добавление сторонней библиотеки в </w:t>
       </w:r>
-      <w:proofErr w:type="spellStart"/>
       <w:r>
         <w:rPr>
           <w:lang w:val="en-US"/>
         </w:rPr>
         <w:t>Directum</w:t>
       </w:r>
-      <w:proofErr w:type="spellEnd"/>
       <w:r>
         <w:t xml:space="preserve"> </w:t>
       </w:r>
@@ -370,6 +369,9 @@
         <w:pStyle w:val="a3"/>
       </w:pPr>
       <w:r>
+        <w:rPr>
+          <w:noProof/>
+        </w:rPr>
         <w:drawing>
           <wp:inline distT="0" distB="0" distL="0" distR="0" wp14:anchorId="3BD4D743" wp14:editId="1D2EEC97">
             <wp:extent cx="6299835" cy="1546225"/>
@@ -1159,9 +1161,6 @@
         </w:rPr>
       </w:pPr>
       <w:r>
-        <w:rPr>
-          <w:lang w:val="en-US"/>
-        </w:rPr>
         <w:br/>
       </w:r>
       <w:r>
@@ -1481,7 +1480,6 @@
         </w:rPr>
         <w:t> </w:t>
       </w:r>
-      <w:proofErr w:type="spellStart"/>
       <w:r>
         <w:rPr>
           <w:b/>
@@ -1491,7 +1489,6 @@
         </w:rPr>
         <w:t>GetProduct</w:t>
       </w:r>
-      <w:proofErr w:type="spellEnd"/>
       <w:r>
         <w:rPr>
           <w:color w:val="006400"/>
@@ -1520,7 +1517,6 @@
         <w:br/>
         <w:t>      </w:t>
       </w:r>
-      <w:proofErr w:type="spellStart"/>
       <w:r>
         <w:rPr>
           <w:color w:val="000080"/>
@@ -1528,28 +1524,12 @@
         </w:rPr>
         <w:t>var</w:t>
       </w:r>
-      <w:proofErr w:type="spellEnd"/>
-      <w:r>
-        <w:rPr>
-          <w:lang w:val="en-US"/>
-        </w:rPr>
-        <w:t> </w:t>
-      </w:r>
-      <w:proofErr w:type="spellStart"/>
-      <w:r>
-        <w:rPr>
-          <w:lang w:val="en-US"/>
-        </w:rPr>
-        <w:t>resultProduct</w:t>
-      </w:r>
-      <w:proofErr w:type="spellEnd"/>
-      <w:r>
-        <w:rPr>
-          <w:lang w:val="en-US"/>
-        </w:rPr>
-        <w:t xml:space="preserve"> = </w:t>
-      </w:r>
-      <w:proofErr w:type="spellStart"/>
+      <w:r>
+        <w:rPr>
+          <w:lang w:val="en-US"/>
+        </w:rPr>
+        <w:t> resultProduct = </w:t>
+      </w:r>
       <w:r>
         <w:rPr>
           <w:color w:val="FF0000"/>
@@ -1570,7 +1550,6 @@
         </w:rPr>
         <w:t>Empty</w:t>
       </w:r>
-      <w:proofErr w:type="spellEnd"/>
       <w:r>
         <w:rPr>
           <w:color w:val="006400"/>
@@ -1728,7 +1707,6 @@
         </w:rPr>
         <w:t>.</w:t>
       </w:r>
-      <w:proofErr w:type="spellStart"/>
       <w:r>
         <w:rPr>
           <w:b/>
@@ -1738,7 +1716,6 @@
         </w:rPr>
         <w:t>OnSuccess</w:t>
       </w:r>
-      <w:proofErr w:type="spellEnd"/>
       <w:r>
         <w:rPr>
           <w:color w:val="006400"/>
@@ -1802,33 +1779,11 @@
         </w:rPr>
         <w:t>(</w:t>
       </w:r>
-      <w:proofErr w:type="spellStart"/>
-      <w:r>
-        <w:rPr>
-          <w:lang w:val="en-US"/>
-        </w:rPr>
-        <w:t>StreamReader</w:t>
-      </w:r>
-      <w:proofErr w:type="spellEnd"/>
-      <w:r>
-        <w:rPr>
-          <w:lang w:val="en-US"/>
-        </w:rPr>
-        <w:t xml:space="preserve"> </w:t>
-      </w:r>
-      <w:proofErr w:type="spellStart"/>
-      <w:r>
-        <w:rPr>
-          <w:lang w:val="en-US"/>
-        </w:rPr>
-        <w:t>sr</w:t>
-      </w:r>
-      <w:proofErr w:type="spellEnd"/>
-      <w:r>
-        <w:rPr>
-          <w:lang w:val="en-US"/>
-        </w:rPr>
-        <w:t xml:space="preserve"> = </w:t>
+      <w:r>
+        <w:rPr>
+          <w:lang w:val="en-US"/>
+        </w:rPr>
+        <w:t>StreamReader sr = </w:t>
       </w:r>
       <w:r>
         <w:rPr>
@@ -1845,7 +1800,6 @@
         </w:rPr>
         <w:t> </w:t>
       </w:r>
-      <w:proofErr w:type="spellStart"/>
       <w:r>
         <w:rPr>
           <w:b/>
@@ -1855,7 +1809,6 @@
         </w:rPr>
         <w:t>StreamReader</w:t>
       </w:r>
-      <w:proofErr w:type="spellEnd"/>
       <w:r>
         <w:rPr>
           <w:color w:val="006400"/>
@@ -1863,7 +1816,6 @@
         </w:rPr>
         <w:t>(</w:t>
       </w:r>
-      <w:proofErr w:type="spellStart"/>
       <w:r>
         <w:rPr>
           <w:lang w:val="en-US"/>
@@ -1883,7 +1835,6 @@
         </w:rPr>
         <w:t>Response</w:t>
       </w:r>
-      <w:proofErr w:type="spellEnd"/>
       <w:r>
         <w:rPr>
           <w:color w:val="006400"/>
@@ -1910,28 +1861,7 @@
           <w:lang w:val="en-US"/>
         </w:rPr>
         <w:br/>
-        <w:t>           </w:t>
-      </w:r>
-      <w:proofErr w:type="spellStart"/>
-      <w:r>
-        <w:rPr>
-          <w:lang w:val="en-US"/>
-        </w:rPr>
-        <w:t>resultProduct</w:t>
-      </w:r>
-      <w:proofErr w:type="spellEnd"/>
-      <w:r>
-        <w:rPr>
-          <w:lang w:val="en-US"/>
-        </w:rPr>
-        <w:t xml:space="preserve"> = </w:t>
-      </w:r>
-      <w:proofErr w:type="spellStart"/>
-      <w:r>
-        <w:rPr>
-          <w:lang w:val="en-US"/>
-        </w:rPr>
-        <w:t>sr</w:t>
+        <w:t>           resultProduct = sr</w:t>
       </w:r>
       <w:r>
         <w:rPr>
@@ -1949,7 +1879,6 @@
         </w:rPr>
         <w:t>ReadToEnd</w:t>
       </w:r>
-      <w:proofErr w:type="spellEnd"/>
       <w:r>
         <w:rPr>
           <w:color w:val="006400"/>
@@ -2116,7 +2045,6 @@
         </w:rPr>
         <w:t>.</w:t>
       </w:r>
-      <w:proofErr w:type="spellStart"/>
       <w:r>
         <w:rPr>
           <w:b/>
@@ -2126,7 +2054,6 @@
         </w:rPr>
         <w:t>OnFail</w:t>
       </w:r>
-      <w:proofErr w:type="spellEnd"/>
       <w:r>
         <w:rPr>
           <w:color w:val="006400"/>
@@ -2166,28 +2093,7 @@
           <w:lang w:val="en-US"/>
         </w:rPr>
         <w:br/>
-        <w:t>        </w:t>
-      </w:r>
-      <w:proofErr w:type="spellStart"/>
-      <w:r>
-        <w:rPr>
-          <w:lang w:val="en-US"/>
-        </w:rPr>
-        <w:t>resultProduct</w:t>
-      </w:r>
-      <w:proofErr w:type="spellEnd"/>
-      <w:r>
-        <w:rPr>
-          <w:lang w:val="en-US"/>
-        </w:rPr>
-        <w:t xml:space="preserve"> = </w:t>
-      </w:r>
-      <w:proofErr w:type="spellStart"/>
-      <w:r>
-        <w:rPr>
-          <w:lang w:val="en-US"/>
-        </w:rPr>
-        <w:t>result</w:t>
+        <w:t>        resultProduct = result</w:t>
       </w:r>
       <w:r>
         <w:rPr>
@@ -2202,7 +2108,6 @@
         </w:rPr>
         <w:t>Response</w:t>
       </w:r>
-      <w:proofErr w:type="spellEnd"/>
       <w:r>
         <w:rPr>
           <w:color w:val="006400"/>
@@ -2743,13 +2648,7 @@
         <w:rPr>
           <w:lang w:val="en-US"/>
         </w:rPr>
-        <w:t> result</w:t>
-      </w:r>
-      <w:r>
-        <w:rPr>
-          <w:lang w:val="en-US"/>
-        </w:rPr>
-        <w:t xml:space="preserve"> = </w:t>
+        <w:t> resultProduct = </w:t>
       </w:r>
       <w:r>
         <w:rPr>
@@ -3190,13 +3089,19 @@
           <w:lang w:val="en-US"/>
         </w:rPr>
         <w:br/>
-        <w:t>           result</w:t>
-      </w:r>
-      <w:r>
-        <w:rPr>
-          <w:lang w:val="en-US"/>
-        </w:rPr>
-        <w:t xml:space="preserve"> = sr</w:t>
+        <w:t>           </w:t>
+      </w:r>
+      <w:r>
+        <w:rPr>
+          <w:lang w:val="en-US"/>
+        </w:rPr>
+        <w:t xml:space="preserve">resultProduct </w:t>
+      </w:r>
+      <w:r>
+        <w:rPr>
+          <w:lang w:val="en-US"/>
+        </w:rPr>
+        <w:t>= sr</w:t>
       </w:r>
       <w:r>
         <w:rPr>
@@ -3422,13 +3327,19 @@
           <w:lang w:val="en-US"/>
         </w:rPr>
         <w:br/>
-        <w:t>        result</w:t>
-      </w:r>
-      <w:r>
-        <w:rPr>
-          <w:lang w:val="en-US"/>
-        </w:rPr>
-        <w:t xml:space="preserve"> = result</w:t>
+        <w:t>        </w:t>
+      </w:r>
+      <w:r>
+        <w:rPr>
+          <w:lang w:val="en-US"/>
+        </w:rPr>
+        <w:t xml:space="preserve">resultProduct </w:t>
+      </w:r>
+      <w:r>
+        <w:rPr>
+          <w:lang w:val="en-US"/>
+        </w:rPr>
+        <w:t>= result</w:t>
       </w:r>
       <w:r>
         <w:rPr>
@@ -3562,7 +3473,6 @@
         <w:jc w:val="left"/>
         <w:rPr>
           <w:color w:val="006400"/>
-          <w:lang w:val="en-US"/>
         </w:rPr>
       </w:pPr>
       <w:r>
@@ -3583,7 +3493,6 @@
       <w:r>
         <w:rPr>
           <w:color w:val="006400"/>
-          <w:lang w:val="en-US"/>
         </w:rPr>
         <w:t>;</w:t>
       </w:r>
@@ -3598,9 +3507,6 @@
         </w:rPr>
       </w:pPr>
       <w:r>
-        <w:rPr>
-          <w:lang w:val="en-US"/>
-        </w:rPr>
         <w:br/>
       </w:r>
       <w:r>
@@ -3627,7 +3533,6 @@
       <w:r>
         <w:rPr>
           <w:color w:val="006400"/>
-          <w:lang w:val="en-US"/>
         </w:rPr>
         <w:t>.</w:t>
       </w:r>
@@ -3640,7 +3545,6 @@
       <w:r>
         <w:rPr>
           <w:color w:val="006400"/>
-          <w:lang w:val="en-US"/>
         </w:rPr>
         <w:t>.</w:t>
       </w:r>
@@ -3651,22 +3555,15 @@
         <w:t>Client</w:t>
       </w:r>
       <w:r>
-        <w:rPr>
-          <w:lang w:val="en-US"/>
-        </w:rPr>
         <w:br/>
       </w:r>
       <w:r>
         <w:rPr>
           <w:color w:val="006400"/>
-          <w:lang w:val="en-US"/>
         </w:rPr>
         <w:t>{</w:t>
       </w:r>
       <w:r>
-        <w:rPr>
-          <w:lang w:val="en-US"/>
-        </w:rPr>
         <w:br/>
       </w:r>
       <w:r>
@@ -3704,9 +3601,6 @@
         <w:t> ModuleFunctions</w:t>
       </w:r>
       <w:r>
-        <w:rPr>
-          <w:lang w:val="en-US"/>
-        </w:rPr>
         <w:br/>
       </w:r>
       <w:r>
@@ -3718,14 +3612,10 @@
       <w:r>
         <w:rPr>
           <w:color w:val="006400"/>
-          <w:lang w:val="en-US"/>
         </w:rPr>
         <w:t>{</w:t>
       </w:r>
       <w:r>
-        <w:rPr>
-          <w:lang w:val="en-US"/>
-        </w:rPr>
         <w:br/>
       </w:r>
       <w:r>
@@ -3737,7 +3627,6 @@
       <w:r>
         <w:rPr>
           <w:color w:val="808080"/>
-          <w:lang w:val="en-US"/>
         </w:rPr>
         <w:t>///</w:t>
       </w:r>
@@ -3751,7 +3640,6 @@
       <w:r>
         <w:rPr>
           <w:color w:val="808080"/>
-          <w:lang w:val="en-US"/>
         </w:rPr>
         <w:t>&lt;</w:t>
       </w:r>
@@ -3767,14 +3655,10 @@
       <w:r>
         <w:rPr>
           <w:color w:val="808080"/>
-          <w:lang w:val="en-US"/>
         </w:rPr>
         <w:t>&gt;</w:t>
       </w:r>
       <w:r>
-        <w:rPr>
-          <w:lang w:val="en-US"/>
-        </w:rPr>
         <w:br/>
       </w:r>
       <w:r>
@@ -3786,7 +3670,6 @@
       <w:r>
         <w:rPr>
           <w:color w:val="808080"/>
-          <w:lang w:val="en-US"/>
         </w:rPr>
         <w:t>///</w:t>
       </w:r>
@@ -3806,7 +3689,6 @@
       <w:r>
         <w:rPr>
           <w:color w:val="008000"/>
-          <w:lang w:val="en-US"/>
         </w:rPr>
         <w:t xml:space="preserve"> </w:t>
       </w:r>
@@ -3819,7 +3701,6 @@
       <w:r>
         <w:rPr>
           <w:color w:val="008000"/>
-          <w:lang w:val="en-US"/>
         </w:rPr>
         <w:t xml:space="preserve"> </w:t>
       </w:r>
@@ -3832,7 +3713,6 @@
       <w:r>
         <w:rPr>
           <w:color w:val="008000"/>
-          <w:lang w:val="en-US"/>
         </w:rPr>
         <w:t xml:space="preserve"> </w:t>
       </w:r>
@@ -3845,7 +3725,6 @@
       <w:r>
         <w:rPr>
           <w:color w:val="008000"/>
-          <w:lang w:val="en-US"/>
         </w:rPr>
         <w:t xml:space="preserve"> </w:t>
       </w:r>
@@ -3858,14 +3737,10 @@
       <w:r>
         <w:rPr>
           <w:color w:val="008000"/>
-          <w:lang w:val="en-US"/>
         </w:rPr>
         <w:t>.</w:t>
       </w:r>
       <w:r>
-        <w:rPr>
-          <w:lang w:val="en-US"/>
-        </w:rPr>
         <w:br/>
       </w:r>
       <w:r>
@@ -4013,13 +3888,7 @@
         <w:rPr>
           <w:lang w:val="en-US"/>
         </w:rPr>
-        <w:t> result</w:t>
-      </w:r>
-      <w:r>
-        <w:rPr>
-          <w:lang w:val="en-US"/>
-        </w:rPr>
-        <w:t xml:space="preserve"> = </w:t>
+        <w:t> resultProduct = </w:t>
       </w:r>
       <w:r>
         <w:rPr>
@@ -4505,13 +4374,19 @@
           <w:lang w:val="en-US"/>
         </w:rPr>
         <w:br/>
-        <w:t>           result</w:t>
-      </w:r>
-      <w:r>
-        <w:rPr>
-          <w:lang w:val="en-US"/>
-        </w:rPr>
-        <w:t xml:space="preserve"> = sr</w:t>
+        <w:t>           </w:t>
+      </w:r>
+      <w:r>
+        <w:rPr>
+          <w:lang w:val="en-US"/>
+        </w:rPr>
+        <w:t xml:space="preserve">resultProduct </w:t>
+      </w:r>
+      <w:r>
+        <w:rPr>
+          <w:lang w:val="en-US"/>
+        </w:rPr>
+        <w:t>= sr</w:t>
       </w:r>
       <w:r>
         <w:rPr>
@@ -4737,13 +4612,21 @@
           <w:lang w:val="en-US"/>
         </w:rPr>
         <w:br/>
-        <w:t>        result</w:t>
-      </w:r>
-      <w:r>
-        <w:rPr>
-          <w:lang w:val="en-US"/>
-        </w:rPr>
-        <w:t xml:space="preserve"> = result</w:t>
+        <w:t>        </w:t>
+      </w:r>
+      <w:r>
+        <w:rPr>
+          <w:lang w:val="en-US"/>
+        </w:rPr>
+        <w:t xml:space="preserve">resultProduct </w:t>
+      </w:r>
+      <w:bookmarkStart w:id="1" w:name="_GoBack"/>
+      <w:bookmarkEnd w:id="1"/>
+      <w:r>
+        <w:rPr>
+          <w:lang w:val="en-US"/>
+        </w:rPr>
+        <w:t>= result</w:t>
       </w:r>
       <w:r>
         <w:rPr>
@@ -4839,8 +4722,6 @@
         </w:rPr>
         <w:t>}</w:t>
       </w:r>
-      <w:bookmarkStart w:id="1" w:name="_GoBack"/>
-      <w:bookmarkEnd w:id="1"/>
     </w:p>
     <w:sectPr>
       <w:headerReference w:type="default" r:id="rId13"/>
@@ -5074,7 +4955,7 @@
               <w:noProof/>
               <w:szCs w:val="18"/>
             </w:rPr>
-            <w:t>2022</w:t>
+            <w:t>2024</w:t>
           </w:r>
           <w:r>
             <w:rPr>
@@ -10768,7 +10649,7 @@
 </file>
 
 <file path=customXml/itemProps1.xml><?xml version="1.0" encoding="utf-8"?>
-<ds:datastoreItem xmlns:ds="http://schemas.openxmlformats.org/officeDocument/2006/customXml" ds:itemID="{F543872D-4A33-4A0C-A86A-C3F442EB3EAB}">
+<ds:datastoreItem xmlns:ds="http://schemas.openxmlformats.org/officeDocument/2006/customXml" ds:itemID="{EED29A50-AAD5-4560-8B99-EA6AA2771FBA}">
   <ds:schemaRefs>
     <ds:schemaRef ds:uri="http://schemas.openxmlformats.org/officeDocument/2006/bibliography"/>
   </ds:schemaRefs>
